--- a/word/transf/dal_smoothing_interval.docx
+++ b/word/transf/dal_smoothing_interval.docx
@@ -926,7 +926,7 @@
         <w:rPr>
           <w:rStyle w:val="VerbatimChar"/>
         </w:rPr>
-        <w:t xml:space="preserve">## 4.52727272727273 5.00294117647059             5.49 5.88333333333333            6.352 6.76666666666667 7.23333333333333 7.71666666666667 </w:t>
+        <w:t xml:space="preserve">## 4.52727272727273 5.00294117647059             5.49 5.88333333333333 </w:t>
       </w:r>
       <w:r>
         <w:br/>
@@ -935,7 +935,25 @@
         <w:rPr>
           <w:rStyle w:val="VerbatimChar"/>
         </w:rPr>
-        <w:t xml:space="preserve">##               11               34               20               30               25               18                6                6</w:t>
+        <w:t xml:space="preserve">##               11               34               20               30 </w:t>
+      </w:r>
+      <w:r>
+        <w:br/>
+      </w:r>
+      <w:r>
+        <w:rPr>
+          <w:rStyle w:val="VerbatimChar"/>
+        </w:rPr>
+        <w:t xml:space="preserve">##            6.352 6.76666666666667 7.23333333333333 7.71666666666667 </w:t>
+      </w:r>
+      <w:r>
+        <w:br/>
+      </w:r>
+      <w:r>
+        <w:rPr>
+          <w:rStyle w:val="VerbatimChar"/>
+        </w:rPr>
+        <w:t xml:space="preserve">##               25               18                6                6</w:t>
       </w:r>
     </w:p>
     <w:sectPr>
